--- a/documentation/specification.docx
+++ b/documentation/specification.docx
@@ -51,190 +51,187 @@
       <w:r>
         <w:t>Date : 18/03/2019</w:t>
       </w:r>
+    </w:p>
+    <w:p/>
+    <w:p>
+      <w:pPr>
+        <w:pStyle w:val="Titre"/>
+      </w:pPr>
+      <w:r>
+        <w:t>Lexique</w:t>
+      </w:r>
+    </w:p>
+    <w:p>
+      <w:r>
+        <w:t>Train : composé d’une ou deux rames</w:t>
+      </w:r>
+    </w:p>
+    <w:p>
+      <w:r>
+        <w:t>Attelage : correspond à une rame</w:t>
+      </w:r>
+    </w:p>
+    <w:p>
+      <w:r>
+        <w:t>Rame : composant d’un train qui peut contenir 500 passagers et qui a un cout de déploiement de 150.</w:t>
+      </w:r>
+    </w:p>
+    <w:p>
+      <w:r>
+        <w:t>Station (STATION) : correspond à une gare. On peut y faire un attelage ou monter/descendre des passagers.</w:t>
+      </w:r>
+    </w:p>
+    <w:p>
+      <w:r>
+        <w:t>Ligne (LINE)</w:t>
+      </w:r>
+      <w:r>
+        <w:t xml:space="preserve"> </w:t>
+      </w:r>
+      <w:r>
+        <w:t>: est composée de stations dont l’ordre a une importance et doit contenir impérativement une station de départ et une station d’arrivée.</w:t>
+      </w:r>
+    </w:p>
+    <w:p>
+      <w:r>
+        <w:t xml:space="preserve">Desserte (STOP) : correspond à une station où l’on s’arrête mais qui n’est pas en bout de ligne. </w:t>
+      </w:r>
+    </w:p>
+    <w:p>
+      <w:r>
+        <w:t xml:space="preserve">Course (TRIP) : </w:t>
+      </w:r>
+      <w:r>
+        <w:t xml:space="preserve">correspond à un trajet entre une gare de départ et une gare d’arrivé à un horaire précis avec un certain nombre de passagers. </w:t>
+      </w:r>
+    </w:p>
+    <w:p>
+      <w:r>
+        <w:t>Offre (OFFER) :</w:t>
+      </w:r>
+      <w:r>
+        <w:t xml:space="preserve"> Correspond à un trajet à réaliser pour un créneau donné entre deux stations données</w:t>
+      </w:r>
+    </w:p>
+    <w:p/>
+    <w:p>
+      <w:pPr>
+        <w:pStyle w:val="Titre"/>
+      </w:pPr>
+      <w:r>
+        <w:t xml:space="preserve">Réception des offres </w:t>
+      </w:r>
+    </w:p>
+    <w:p>
+      <w:r>
+        <w:t xml:space="preserve">La réception des offres s’effectue par lecture du </w:t>
+      </w:r>
+      <w:proofErr w:type="spellStart"/>
+      <w:r>
+        <w:t>cafca</w:t>
+      </w:r>
+      <w:proofErr w:type="spellEnd"/>
+      <w:r>
+        <w:t xml:space="preserve">. </w:t>
+      </w:r>
+    </w:p>
+    <w:p>
+      <w:r>
+        <w:t xml:space="preserve">Une offre contient : </w:t>
+      </w:r>
+    </w:p>
+    <w:p>
+      <w:r>
+        <w:tab/>
+        <w:t xml:space="preserve">Un horaire </w:t>
+      </w:r>
+      <w:r>
+        <w:t>(l’horaire</w:t>
+      </w:r>
+      <w:r>
+        <w:t xml:space="preserve"> afficher correspond au </w:t>
+      </w:r>
+      <w:r>
+        <w:t>départ et se termine au créneaux suivant)</w:t>
+      </w:r>
+    </w:p>
+    <w:p>
+      <w:r>
+        <w:tab/>
+        <w:t>Une gare de départ</w:t>
+      </w:r>
+    </w:p>
+    <w:p>
+      <w:r>
+        <w:tab/>
+        <w:t>Une gare d’arrivée</w:t>
+      </w:r>
+    </w:p>
+    <w:p>
+      <w:r>
+        <w:tab/>
+        <w:t xml:space="preserve">Un nombre de passagers </w:t>
+      </w:r>
+    </w:p>
+    <w:p/>
+    <w:p>
+      <w:pPr>
+        <w:pStyle w:val="Titre"/>
+      </w:pPr>
+      <w:r>
+        <w:t xml:space="preserve">Réservation </w:t>
+      </w:r>
+    </w:p>
+    <w:p>
+      <w:r>
+        <w:t>Une réservation s’effectue par envois d’un fichier JSON à l’infra</w:t>
+      </w:r>
+      <w:r>
+        <w:t xml:space="preserve"> dans le canal « </w:t>
+      </w:r>
+      <w:r>
+        <w:t>requête</w:t>
+      </w:r>
+      <w:r>
+        <w:t> »</w:t>
+      </w:r>
+      <w:r>
+        <w:t xml:space="preserve"> et contient :</w:t>
+      </w:r>
+    </w:p>
+    <w:p>
+      <w:r>
+        <w:lastRenderedPageBreak/>
+        <w:tab/>
+        <w:t>La ligne : gare de départ + gare d’arrivée + différentes dessertes (attention A-B différent de B-A)</w:t>
+      </w:r>
+    </w:p>
+    <w:p>
+      <w:r>
+        <w:tab/>
+        <w:t>L’heure de départ de chaque station</w:t>
+      </w:r>
+    </w:p>
+    <w:p/>
+    <w:p>
+      <w:r>
+        <w:t>La durée de réservation des sillons est calculé</w:t>
+      </w:r>
+      <w:r>
+        <w:t>e</w:t>
+      </w:r>
+      <w:r>
+        <w:t xml:space="preserve"> par l’infra sur la base d’une vitesse constante à 200km/h et d’une taille de sillons et de ligne fixe. </w:t>
+      </w:r>
+    </w:p>
+    <w:p/>
+    <w:p>
+      <w:r>
+        <w:t xml:space="preserve">Lors de l’envois de la demande de réservation, l’infra nous confirme la réception de la demande et attribue un numéro de réservation. </w:t>
+      </w:r>
       <w:bookmarkStart w:id="0" w:name="_GoBack"/>
       <w:bookmarkEnd w:id="0"/>
     </w:p>
-    <w:p/>
-    <w:p>
-      <w:pPr>
-        <w:pStyle w:val="Titre"/>
-      </w:pPr>
-      <w:r>
-        <w:t>Lexique</w:t>
-      </w:r>
-    </w:p>
-    <w:p>
-      <w:r>
-        <w:t>Train : composé d’une ou deux rames</w:t>
-      </w:r>
-    </w:p>
-    <w:p>
-      <w:r>
-        <w:t>Attelage : correspond à une rame</w:t>
-      </w:r>
-    </w:p>
-    <w:p>
-      <w:r>
-        <w:t>Rame : composant d’un train qui peut contenir 500 passagers et qui a un cout de déploiement de 150.</w:t>
-      </w:r>
-    </w:p>
-    <w:p>
-      <w:r>
-        <w:t>Station (STATION) : correspond à une gare. On peut y faire un attelage ou monter/descendre des passagers.</w:t>
-      </w:r>
-    </w:p>
-    <w:p>
-      <w:r>
-        <w:t>Ligne (LINE)</w:t>
-      </w:r>
-      <w:r>
-        <w:t xml:space="preserve"> </w:t>
-      </w:r>
-      <w:r>
-        <w:t>: est composée de stations dont l’ordre a une importance et doit contenir impérativement une station de départ et une station d’arrivée.</w:t>
-      </w:r>
-    </w:p>
-    <w:p>
-      <w:r>
-        <w:t xml:space="preserve">Desserte (STOP) : correspond à une station où l’on s’arrête mais qui n’est pas en bout de ligne. </w:t>
-      </w:r>
-    </w:p>
-    <w:p>
-      <w:r>
-        <w:t xml:space="preserve">Course (TRIP) : </w:t>
-      </w:r>
-      <w:r>
-        <w:t xml:space="preserve">correspond à un trajet entre une gare de départ et une gare d’arrivé à un horaire précis avec un certain nombre de passagers. </w:t>
-      </w:r>
-    </w:p>
-    <w:p>
-      <w:r>
-        <w:t>Offre (OFFER) :</w:t>
-      </w:r>
-      <w:r>
-        <w:t xml:space="preserve"> Correspond à un trajet à réaliser pour un créneau donné entre deux stations données</w:t>
-      </w:r>
-    </w:p>
-    <w:p/>
-    <w:p>
-      <w:pPr>
-        <w:pStyle w:val="Titre"/>
-      </w:pPr>
-      <w:r>
-        <w:t xml:space="preserve">Réception des offres </w:t>
-      </w:r>
-    </w:p>
-    <w:p>
-      <w:r>
-        <w:t xml:space="preserve">La réception des offres s’effectue par lecture du </w:t>
-      </w:r>
-      <w:proofErr w:type="spellStart"/>
-      <w:r>
-        <w:t>cafca</w:t>
-      </w:r>
-      <w:proofErr w:type="spellEnd"/>
-      <w:r>
-        <w:t xml:space="preserve">. </w:t>
-      </w:r>
-    </w:p>
-    <w:p>
-      <w:r>
-        <w:t xml:space="preserve">Une offre contient : </w:t>
-      </w:r>
-    </w:p>
-    <w:p>
-      <w:r>
-        <w:tab/>
-        <w:t xml:space="preserve">Un horaire </w:t>
-      </w:r>
-      <w:r>
-        <w:t>(l’horaire</w:t>
-      </w:r>
-      <w:r>
-        <w:t xml:space="preserve"> afficher correspond au </w:t>
-      </w:r>
-      <w:r>
-        <w:t>départ et se termine au créneaux suivant)</w:t>
-      </w:r>
-    </w:p>
-    <w:p>
-      <w:r>
-        <w:tab/>
-        <w:t>Une gare de départ</w:t>
-      </w:r>
-    </w:p>
-    <w:p>
-      <w:r>
-        <w:tab/>
-        <w:t>Une gare d’arrivée</w:t>
-      </w:r>
-    </w:p>
-    <w:p>
-      <w:r>
-        <w:tab/>
-        <w:t xml:space="preserve">Un nombre de passagers </w:t>
-      </w:r>
-    </w:p>
-    <w:p>
-      <w:pPr>
-        <w:pStyle w:val="Titre"/>
-      </w:pPr>
-      <w:r>
-        <w:t>Déterminations des courses</w:t>
-      </w:r>
-    </w:p>
-    <w:p/>
-    <w:p>
-      <w:pPr>
-        <w:pStyle w:val="Titre"/>
-      </w:pPr>
-      <w:r>
-        <w:lastRenderedPageBreak/>
-        <w:t xml:space="preserve">Réservation </w:t>
-      </w:r>
-    </w:p>
-    <w:p>
-      <w:r>
-        <w:t>Une réservation s’effectue par envois d’un fichier JSON à l’infra</w:t>
-      </w:r>
-      <w:r>
-        <w:t xml:space="preserve"> dans le canal « </w:t>
-      </w:r>
-      <w:r>
-        <w:t>requête</w:t>
-      </w:r>
-      <w:r>
-        <w:t> »</w:t>
-      </w:r>
-      <w:r>
-        <w:t xml:space="preserve"> et contient :</w:t>
-      </w:r>
-    </w:p>
-    <w:p>
-      <w:r>
-        <w:tab/>
-        <w:t>La ligne : gare de départ + gare d’arrivée + différentes dessertes (attention A-B différent de B-A)</w:t>
-      </w:r>
-    </w:p>
-    <w:p>
-      <w:r>
-        <w:tab/>
-        <w:t>L’heure de départ de chaque station</w:t>
-      </w:r>
-    </w:p>
-    <w:p/>
-    <w:p>
-      <w:r>
-        <w:t>La durée de réservation des sillons est calculé</w:t>
-      </w:r>
-      <w:r>
-        <w:t>e</w:t>
-      </w:r>
-      <w:r>
-        <w:t xml:space="preserve"> par l’infra sur la base d’une vitesse constante à 200km/h et d’une taille de sillons et de ligne fixe. </w:t>
-      </w:r>
-    </w:p>
-    <w:p/>
     <w:p>
       <w:pPr>
         <w:pStyle w:val="Titre"/>
